--- a/trunk/Lab5/Lab Writeup/Procedure.docx
+++ b/trunk/Lab5/Lab Writeup/Procedure.docx
@@ -60,6 +60,16 @@
         <w:br/>
         <w:t>3500 = 4.28 V</w:t>
       </w:r>
+    </w:p>
+    <w:p>
+      <w:r>
+        <w:t xml:space="preserve">257 cycles for one interrupt so 7.5% for a 440Hz </w:t>
+      </w:r>
+      <w:proofErr w:type="spellStart"/>
+      <w:r>
+        <w:t>sinewave</w:t>
+      </w:r>
+      <w:proofErr w:type="spellEnd"/>
     </w:p>
     <w:p>
       <w:r>
